--- a/1st day of University Vocab list and Grammar.docx
+++ b/1st day of University Vocab list and Grammar.docx
@@ -588,6 +588,7 @@
       </w:pPr>
       <w:r>
         <w:rPr>
+          <w:noProof/>
           <w:sz w:val="36"/>
           <w:szCs w:val="36"/>
         </w:rPr>
@@ -617,58 +618,6 @@
                     <a:xfrm>
                       <a:off x="0" y="0"/>
                       <a:ext cx="4315427" cy="6649378"/>
-                    </a:xfrm>
-                    <a:prstGeom prst="rect">
-                      <a:avLst/>
-                    </a:prstGeom>
-                  </pic:spPr>
-                </pic:pic>
-              </a:graphicData>
-            </a:graphic>
-          </wp:inline>
-        </w:drawing>
-      </w:r>
-    </w:p>
-    <w:p>
-      <w:pPr>
-        <w:ind w:firstLine="720"/>
-        <w:rPr>
-          <w:sz w:val="36"/>
-          <w:szCs w:val="36"/>
-        </w:rPr>
-      </w:pPr>
-      <w:r>
-        <w:rPr>
-          <w:noProof/>
-          <w:sz w:val="36"/>
-          <w:szCs w:val="36"/>
-        </w:rPr>
-        <w:lastRenderedPageBreak/>
-        <w:drawing>
-          <wp:inline distT="0" distB="0" distL="0" distR="0" wp14:anchorId="6F693F27" wp14:editId="68577DA4">
-            <wp:extent cx="3543795" cy="6392167"/>
-            <wp:effectExtent l="0" t="0" r="0" b="0"/>
-            <wp:docPr id="1992189307" name="Picture 1" descr="A screenshot of a cell phone&#10;&#10;Description automatically generated"/>
-            <wp:cNvGraphicFramePr>
-              <a:graphicFrameLocks xmlns:a="http://schemas.openxmlformats.org/drawingml/2006/main" noChangeAspect="1"/>
-            </wp:cNvGraphicFramePr>
-            <a:graphic xmlns:a="http://schemas.openxmlformats.org/drawingml/2006/main">
-              <a:graphicData uri="http://schemas.openxmlformats.org/drawingml/2006/picture">
-                <pic:pic xmlns:pic="http://schemas.openxmlformats.org/drawingml/2006/picture">
-                  <pic:nvPicPr>
-                    <pic:cNvPr id="1992189307" name="Picture 1" descr="A screenshot of a cell phone&#10;&#10;Description automatically generated"/>
-                    <pic:cNvPicPr/>
-                  </pic:nvPicPr>
-                  <pic:blipFill>
-                    <a:blip r:embed="rId6"/>
-                    <a:stretch>
-                      <a:fillRect/>
-                    </a:stretch>
-                  </pic:blipFill>
-                  <pic:spPr>
-                    <a:xfrm>
-                      <a:off x="0" y="0"/>
-                      <a:ext cx="3543795" cy="6392167"/>
                     </a:xfrm>
                     <a:prstGeom prst="rect">
                       <a:avLst/>

--- a/1st day of University Vocab list and Grammar.docx
+++ b/1st day of University Vocab list and Grammar.docx
@@ -1,6 +1,6 @@
 
 <file path=word/document.xml><?xml version="1.0" encoding="utf-8"?>
-<w:document xmlns:wpc="http://schemas.microsoft.com/office/word/2010/wordprocessingCanvas" xmlns:cx="http://schemas.microsoft.com/office/drawing/2014/chartex" xmlns:cx1="http://schemas.microsoft.com/office/drawing/2015/9/8/chartex" xmlns:cx2="http://schemas.microsoft.com/office/drawing/2015/10/21/chartex" xmlns:cx3="http://schemas.microsoft.com/office/drawing/2016/5/9/chartex" xmlns:cx4="http://schemas.microsoft.com/office/drawing/2016/5/10/chartex" xmlns:cx5="http://schemas.microsoft.com/office/drawing/2016/5/11/chartex" xmlns:cx6="http://schemas.microsoft.com/office/drawing/2016/5/12/chartex" xmlns:cx7="http://schemas.microsoft.com/office/drawing/2016/5/13/chartex" xmlns:cx8="http://schemas.microsoft.com/office/drawing/2016/5/14/chartex" xmlns:mc="http://schemas.openxmlformats.org/markup-compatibility/2006" xmlns:aink="http://schemas.microsoft.com/office/drawing/2016/ink" xmlns:am3d="http://schemas.microsoft.com/office/drawing/2017/model3d" xmlns:o="urn:schemas-microsoft-com:office:office" xmlns:oel="http://schemas.microsoft.com/office/2019/extlst" xmlns:r="http://schemas.openxmlformats.org/officeDocument/2006/relationships" xmlns:m="http://schemas.openxmlformats.org/officeDocument/2006/math" xmlns:v="urn:schemas-microsoft-com:vml" xmlns:wp14="http://schemas.microsoft.com/office/word/2010/wordprocessingDrawing" xmlns:wp="http://schemas.openxmlformats.org/drawingml/2006/wordprocessingDrawing" xmlns:w10="urn:schemas-microsoft-com:office:word" xmlns:w="http://schemas.openxmlformats.org/wordprocessingml/2006/main" xmlns:w14="http://schemas.microsoft.com/office/word/2010/wordml" xmlns:w15="http://schemas.microsoft.com/office/word/2012/wordml" xmlns:w16cex="http://schemas.microsoft.com/office/word/2018/wordml/cex" xmlns:w16cid="http://schemas.microsoft.com/office/word/2016/wordml/cid" xmlns:w16="http://schemas.microsoft.com/office/word/2018/wordml" xmlns:w16du="http://schemas.microsoft.com/office/word/2023/wordml/word16du" xmlns:w16sdtdh="http://schemas.microsoft.com/office/word/2020/wordml/sdtdatahash" xmlns:w16se="http://schemas.microsoft.com/office/word/2015/wordml/symex" xmlns:wpg="http://schemas.microsoft.com/office/word/2010/wordprocessingGroup" xmlns:wpi="http://schemas.microsoft.com/office/word/2010/wordprocessingInk" xmlns:wne="http://schemas.microsoft.com/office/word/2006/wordml" xmlns:wps="http://schemas.microsoft.com/office/word/2010/wordprocessingShape" mc:Ignorable="w14 w15 w16se w16cid w16 w16cex w16sdtdh w16du wp14">
+<w:document xmlns:wpc="http://schemas.microsoft.com/office/word/2010/wordprocessingCanvas" xmlns:cx="http://schemas.microsoft.com/office/drawing/2014/chartex" xmlns:cx1="http://schemas.microsoft.com/office/drawing/2015/9/8/chartex" xmlns:cx2="http://schemas.microsoft.com/office/drawing/2015/10/21/chartex" xmlns:cx3="http://schemas.microsoft.com/office/drawing/2016/5/9/chartex" xmlns:cx4="http://schemas.microsoft.com/office/drawing/2016/5/10/chartex" xmlns:cx5="http://schemas.microsoft.com/office/drawing/2016/5/11/chartex" xmlns:cx6="http://schemas.microsoft.com/office/drawing/2016/5/12/chartex" xmlns:cx7="http://schemas.microsoft.com/office/drawing/2016/5/13/chartex" xmlns:cx8="http://schemas.microsoft.com/office/drawing/2016/5/14/chartex" xmlns:mc="http://schemas.openxmlformats.org/markup-compatibility/2006" xmlns:aink="http://schemas.microsoft.com/office/drawing/2016/ink" xmlns:am3d="http://schemas.microsoft.com/office/drawing/2017/model3d" xmlns:o="urn:schemas-microsoft-com:office:office" xmlns:oel="http://schemas.microsoft.com/office/2019/extlst" xmlns:r="http://schemas.openxmlformats.org/officeDocument/2006/relationships" xmlns:m="http://schemas.openxmlformats.org/officeDocument/2006/math" xmlns:v="urn:schemas-microsoft-com:vml" xmlns:wp14="http://schemas.microsoft.com/office/word/2010/wordprocessingDrawing" xmlns:wp="http://schemas.openxmlformats.org/drawingml/2006/wordprocessingDrawing" xmlns:w10="urn:schemas-microsoft-com:office:word" xmlns:w="http://schemas.openxmlformats.org/wordprocessingml/2006/main" xmlns:w14="http://schemas.microsoft.com/office/word/2010/wordml" xmlns:w15="http://schemas.microsoft.com/office/word/2012/wordml" xmlns:w16cex="http://schemas.microsoft.com/office/word/2018/wordml/cex" xmlns:w16cid="http://schemas.microsoft.com/office/word/2016/wordml/cid" xmlns:w16="http://schemas.microsoft.com/office/word/2018/wordml" xmlns:w16du="http://schemas.microsoft.com/office/word/2023/wordml/word16du" xmlns:w16sdtdh="http://schemas.microsoft.com/office/word/2020/wordml/sdtdatahash" xmlns:w16sdtfl="http://schemas.microsoft.com/office/word/2024/wordml/sdtformatlock" xmlns:w16se="http://schemas.microsoft.com/office/word/2015/wordml/symex" xmlns:wpg="http://schemas.microsoft.com/office/word/2010/wordprocessingGroup" xmlns:wpi="http://schemas.microsoft.com/office/word/2010/wordprocessingInk" xmlns:wne="http://schemas.microsoft.com/office/word/2006/wordml" xmlns:wps="http://schemas.microsoft.com/office/word/2010/wordprocessingShape" mc:Ignorable="w14 w15 w16se w16cid w16 w16cex w16sdtdh w16sdtfl w16du wp14">
   <w:body>
     <w:p>
       <w:pPr>
@@ -11,14 +11,94 @@
           <w:szCs w:val="36"/>
         </w:rPr>
       </w:pPr>
-      <w:r>
-        <w:rPr>
-          <w:b/>
-          <w:bCs/>
-          <w:sz w:val="36"/>
-          <w:szCs w:val="36"/>
-        </w:rPr>
-        <w:t>Introduce: /</w:t>
+    </w:p>
+    <w:p>
+      <w:pPr>
+        <w:rPr>
+          <w:b/>
+          <w:bCs/>
+          <w:sz w:val="36"/>
+          <w:szCs w:val="36"/>
+        </w:rPr>
+      </w:pPr>
+    </w:p>
+    <w:p>
+      <w:pPr>
+        <w:rPr>
+          <w:b/>
+          <w:bCs/>
+          <w:sz w:val="36"/>
+          <w:szCs w:val="36"/>
+        </w:rPr>
+      </w:pPr>
+    </w:p>
+    <w:p>
+      <w:pPr>
+        <w:rPr>
+          <w:b/>
+          <w:bCs/>
+          <w:sz w:val="36"/>
+          <w:szCs w:val="36"/>
+        </w:rPr>
+      </w:pPr>
+    </w:p>
+    <w:p>
+      <w:pPr>
+        <w:rPr>
+          <w:b/>
+          <w:bCs/>
+          <w:sz w:val="36"/>
+          <w:szCs w:val="36"/>
+        </w:rPr>
+      </w:pPr>
+    </w:p>
+    <w:p>
+      <w:pPr>
+        <w:rPr>
+          <w:b/>
+          <w:bCs/>
+          <w:sz w:val="36"/>
+          <w:szCs w:val="36"/>
+        </w:rPr>
+      </w:pPr>
+    </w:p>
+    <w:p>
+      <w:pPr>
+        <w:rPr>
+          <w:b/>
+          <w:bCs/>
+          <w:sz w:val="36"/>
+          <w:szCs w:val="36"/>
+        </w:rPr>
+      </w:pPr>
+    </w:p>
+    <w:p>
+      <w:pPr>
+        <w:rPr>
+          <w:b/>
+          <w:bCs/>
+          <w:sz w:val="36"/>
+          <w:szCs w:val="36"/>
+        </w:rPr>
+      </w:pPr>
+      <w:r>
+        <w:rPr>
+          <w:b/>
+          <w:bCs/>
+          <w:sz w:val="36"/>
+          <w:szCs w:val="36"/>
+        </w:rPr>
+        <w:t xml:space="preserve">Introduce: </w:t>
+      </w:r>
+      <w:r>
+        <w:rPr>
+          <w:b/>
+          <w:bCs/>
+          <w:color w:val="FFFFFF" w:themeColor="background1"/>
+          <w:sz w:val="36"/>
+          <w:szCs w:val="36"/>
+        </w:rPr>
+        <w:t>/</w:t>
       </w:r>
       <w:proofErr w:type="spellStart"/>
       <w:r>
@@ -26,6 +106,7 @@
           <w:rFonts w:ascii="Arial" w:hAnsi="Arial" w:cs="Arial"/>
           <w:b/>
           <w:bCs/>
+          <w:color w:val="FFFFFF" w:themeColor="background1"/>
           <w:sz w:val="36"/>
           <w:szCs w:val="36"/>
         </w:rPr>
@@ -35,6 +116,7 @@
         <w:rPr>
           <w:b/>
           <w:bCs/>
+          <w:color w:val="FFFFFF" w:themeColor="background1"/>
           <w:sz w:val="36"/>
           <w:szCs w:val="36"/>
         </w:rPr>
@@ -45,6 +127,7 @@
           <w:rFonts w:ascii="Arial" w:hAnsi="Arial" w:cs="Arial"/>
           <w:b/>
           <w:bCs/>
+          <w:color w:val="FFFFFF" w:themeColor="background1"/>
           <w:sz w:val="36"/>
           <w:szCs w:val="36"/>
         </w:rPr>
@@ -54,6 +137,7 @@
         <w:rPr>
           <w:b/>
           <w:bCs/>
+          <w:color w:val="FFFFFF" w:themeColor="background1"/>
           <w:sz w:val="36"/>
           <w:szCs w:val="36"/>
         </w:rPr>
@@ -64,6 +148,7 @@
           <w:rFonts w:ascii="Arial" w:hAnsi="Arial" w:cs="Arial"/>
           <w:b/>
           <w:bCs/>
+          <w:color w:val="FFFFFF" w:themeColor="background1"/>
           <w:sz w:val="36"/>
           <w:szCs w:val="36"/>
         </w:rPr>
@@ -73,6 +158,7 @@
         <w:rPr>
           <w:b/>
           <w:bCs/>
+          <w:color w:val="FFFFFF" w:themeColor="background1"/>
           <w:sz w:val="36"/>
           <w:szCs w:val="36"/>
         </w:rPr>
@@ -83,6 +169,7 @@
           <w:rFonts w:ascii="Arial" w:hAnsi="Arial" w:cs="Arial"/>
           <w:b/>
           <w:bCs/>
+          <w:color w:val="FFFFFF" w:themeColor="background1"/>
           <w:sz w:val="36"/>
           <w:szCs w:val="36"/>
         </w:rPr>
@@ -92,6 +179,7 @@
         <w:rPr>
           <w:b/>
           <w:bCs/>
+          <w:color w:val="FFFFFF" w:themeColor="background1"/>
           <w:sz w:val="36"/>
           <w:szCs w:val="36"/>
         </w:rPr>
@@ -102,10 +190,20 @@
         <w:rPr>
           <w:b/>
           <w:bCs/>
-          <w:sz w:val="36"/>
-          <w:szCs w:val="36"/>
-        </w:rPr>
-        <w:t xml:space="preserve">/ </w:t>
+          <w:color w:val="FFFFFF" w:themeColor="background1"/>
+          <w:sz w:val="36"/>
+          <w:szCs w:val="36"/>
+        </w:rPr>
+        <w:t>/</w:t>
+      </w:r>
+      <w:r>
+        <w:rPr>
+          <w:b/>
+          <w:bCs/>
+          <w:sz w:val="36"/>
+          <w:szCs w:val="36"/>
+        </w:rPr>
+        <w:t xml:space="preserve"> </w:t>
       </w:r>
     </w:p>
     <w:p>
@@ -148,13 +246,24 @@
           <w:sz w:val="36"/>
           <w:szCs w:val="36"/>
         </w:rPr>
-        <w:t>Lost: /</w:t>
+        <w:t xml:space="preserve">Lost: </w:t>
+      </w:r>
+      <w:r>
+        <w:rPr>
+          <w:b/>
+          <w:bCs/>
+          <w:color w:val="FFFFFF" w:themeColor="background1"/>
+          <w:sz w:val="36"/>
+          <w:szCs w:val="36"/>
+        </w:rPr>
+        <w:t>/</w:t>
       </w:r>
       <w:proofErr w:type="spellStart"/>
       <w:r>
         <w:rPr>
           <w:b/>
           <w:bCs/>
+          <w:color w:val="FFFFFF" w:themeColor="background1"/>
           <w:sz w:val="36"/>
           <w:szCs w:val="36"/>
         </w:rPr>
@@ -165,6 +274,7 @@
           <w:rFonts w:ascii="Arial" w:hAnsi="Arial" w:cs="Arial"/>
           <w:b/>
           <w:bCs/>
+          <w:color w:val="FFFFFF" w:themeColor="background1"/>
           <w:sz w:val="36"/>
           <w:szCs w:val="36"/>
         </w:rPr>
@@ -174,6 +284,7 @@
         <w:rPr>
           <w:b/>
           <w:bCs/>
+          <w:color w:val="FFFFFF" w:themeColor="background1"/>
           <w:sz w:val="36"/>
           <w:szCs w:val="36"/>
         </w:rPr>
@@ -184,10 +295,20 @@
         <w:rPr>
           <w:b/>
           <w:bCs/>
-          <w:sz w:val="36"/>
-          <w:szCs w:val="36"/>
-        </w:rPr>
-        <w:t xml:space="preserve">/ </w:t>
+          <w:color w:val="FFFFFF" w:themeColor="background1"/>
+          <w:sz w:val="36"/>
+          <w:szCs w:val="36"/>
+        </w:rPr>
+        <w:t>/</w:t>
+      </w:r>
+      <w:r>
+        <w:rPr>
+          <w:b/>
+          <w:bCs/>
+          <w:sz w:val="36"/>
+          <w:szCs w:val="36"/>
+        </w:rPr>
+        <w:t xml:space="preserve"> </w:t>
       </w:r>
     </w:p>
     <w:p>
@@ -222,14 +343,24 @@
           <w:sz w:val="36"/>
           <w:szCs w:val="36"/>
         </w:rPr>
-        <w:t>Business: /</w:t>
-      </w:r>
-      <w:proofErr w:type="gramStart"/>
+        <w:t xml:space="preserve">Business: </w:t>
+      </w:r>
+      <w:r>
+        <w:rPr>
+          <w:b/>
+          <w:bCs/>
+          <w:color w:val="FFFFFF" w:themeColor="background1"/>
+          <w:sz w:val="36"/>
+          <w:szCs w:val="36"/>
+        </w:rPr>
+        <w:t>/</w:t>
+      </w:r>
       <w:r>
         <w:rPr>
           <w:rFonts w:ascii="Arial" w:hAnsi="Arial" w:cs="Arial"/>
           <w:b/>
           <w:bCs/>
+          <w:color w:val="FFFFFF" w:themeColor="background1"/>
           <w:sz w:val="36"/>
           <w:szCs w:val="36"/>
         </w:rPr>
@@ -240,6 +371,7 @@
         <w:rPr>
           <w:b/>
           <w:bCs/>
+          <w:color w:val="FFFFFF" w:themeColor="background1"/>
           <w:sz w:val="36"/>
           <w:szCs w:val="36"/>
         </w:rPr>
@@ -250,6 +382,7 @@
           <w:rFonts w:ascii="Arial" w:hAnsi="Arial" w:cs="Arial"/>
           <w:b/>
           <w:bCs/>
+          <w:color w:val="FFFFFF" w:themeColor="background1"/>
           <w:sz w:val="36"/>
           <w:szCs w:val="36"/>
         </w:rPr>
@@ -259,6 +392,7 @@
         <w:rPr>
           <w:b/>
           <w:bCs/>
+          <w:color w:val="FFFFFF" w:themeColor="background1"/>
           <w:sz w:val="36"/>
           <w:szCs w:val="36"/>
         </w:rPr>
@@ -269,6 +403,7 @@
           <w:rFonts w:ascii="Arial" w:hAnsi="Arial" w:cs="Arial"/>
           <w:b/>
           <w:bCs/>
+          <w:color w:val="FFFFFF" w:themeColor="background1"/>
           <w:sz w:val="36"/>
           <w:szCs w:val="36"/>
         </w:rPr>
@@ -278,21 +413,31 @@
         <w:rPr>
           <w:b/>
           <w:bCs/>
+          <w:color w:val="FFFFFF" w:themeColor="background1"/>
           <w:sz w:val="36"/>
           <w:szCs w:val="36"/>
         </w:rPr>
         <w:t>s</w:t>
       </w:r>
       <w:proofErr w:type="spellEnd"/>
-      <w:proofErr w:type="gramEnd"/>
-      <w:r>
-        <w:rPr>
-          <w:b/>
-          <w:bCs/>
-          <w:sz w:val="36"/>
-          <w:szCs w:val="36"/>
-        </w:rPr>
-        <w:t xml:space="preserve">/ </w:t>
+      <w:r>
+        <w:rPr>
+          <w:b/>
+          <w:bCs/>
+          <w:color w:val="FFFFFF" w:themeColor="background1"/>
+          <w:sz w:val="36"/>
+          <w:szCs w:val="36"/>
+        </w:rPr>
+        <w:t>/</w:t>
+      </w:r>
+      <w:r>
+        <w:rPr>
+          <w:b/>
+          <w:bCs/>
+          <w:sz w:val="36"/>
+          <w:szCs w:val="36"/>
+        </w:rPr>
+        <w:t xml:space="preserve"> </w:t>
       </w:r>
     </w:p>
     <w:p>
@@ -327,14 +472,24 @@
           <w:sz w:val="36"/>
           <w:szCs w:val="36"/>
         </w:rPr>
-        <w:t>Drama Club: /</w:t>
-      </w:r>
-      <w:proofErr w:type="gramStart"/>
+        <w:t xml:space="preserve">Drama Club: </w:t>
+      </w:r>
+      <w:r>
+        <w:rPr>
+          <w:b/>
+          <w:bCs/>
+          <w:color w:val="FFFFFF" w:themeColor="background1"/>
+          <w:sz w:val="36"/>
+          <w:szCs w:val="36"/>
+        </w:rPr>
+        <w:t>/</w:t>
+      </w:r>
       <w:r>
         <w:rPr>
           <w:rFonts w:ascii="Arial" w:hAnsi="Arial" w:cs="Arial"/>
           <w:b/>
           <w:bCs/>
+          <w:color w:val="FFFFFF" w:themeColor="background1"/>
           <w:sz w:val="36"/>
           <w:szCs w:val="36"/>
         </w:rPr>
@@ -345,6 +500,7 @@
         <w:rPr>
           <w:b/>
           <w:bCs/>
+          <w:color w:val="FFFFFF" w:themeColor="background1"/>
           <w:sz w:val="36"/>
           <w:szCs w:val="36"/>
         </w:rPr>
@@ -355,6 +511,7 @@
           <w:rFonts w:ascii="Arial" w:hAnsi="Arial" w:cs="Arial"/>
           <w:b/>
           <w:bCs/>
+          <w:color w:val="FFFFFF" w:themeColor="background1"/>
           <w:sz w:val="36"/>
           <w:szCs w:val="36"/>
         </w:rPr>
@@ -366,6 +523,7 @@
           <w:rFonts w:ascii="Arial" w:hAnsi="Arial" w:cs="Arial"/>
           <w:b/>
           <w:bCs/>
+          <w:color w:val="FFFFFF" w:themeColor="background1"/>
           <w:sz w:val="36"/>
           <w:szCs w:val="36"/>
         </w:rPr>
@@ -375,6 +533,7 @@
         <w:rPr>
           <w:b/>
           <w:bCs/>
+          <w:color w:val="FFFFFF" w:themeColor="background1"/>
           <w:sz w:val="36"/>
           <w:szCs w:val="36"/>
         </w:rPr>
@@ -385,6 +544,7 @@
         <w:rPr>
           <w:b/>
           <w:bCs/>
+          <w:color w:val="FFFFFF" w:themeColor="background1"/>
           <w:sz w:val="36"/>
           <w:szCs w:val="36"/>
         </w:rPr>
@@ -395,17 +555,18 @@
           <w:rFonts w:ascii="Aptos" w:hAnsi="Aptos" w:cs="Aptos"/>
           <w:b/>
           <w:bCs/>
+          <w:color w:val="FFFFFF" w:themeColor="background1"/>
           <w:sz w:val="36"/>
           <w:szCs w:val="36"/>
         </w:rPr>
         <w:t>ə</w:t>
       </w:r>
       <w:proofErr w:type="spellEnd"/>
-      <w:proofErr w:type="gramEnd"/>
-      <w:r>
-        <w:rPr>
-          <w:b/>
-          <w:bCs/>
+      <w:r>
+        <w:rPr>
+          <w:b/>
+          <w:bCs/>
+          <w:color w:val="FFFFFF" w:themeColor="background1"/>
           <w:sz w:val="36"/>
           <w:szCs w:val="36"/>
         </w:rPr>
@@ -416,6 +577,7 @@
         <w:rPr>
           <w:b/>
           <w:bCs/>
+          <w:color w:val="FFFFFF" w:themeColor="background1"/>
           <w:sz w:val="36"/>
           <w:szCs w:val="36"/>
         </w:rPr>
@@ -426,6 +588,7 @@
           <w:rFonts w:ascii="Arial" w:hAnsi="Arial" w:cs="Arial"/>
           <w:b/>
           <w:bCs/>
+          <w:color w:val="FFFFFF" w:themeColor="background1"/>
           <w:sz w:val="36"/>
           <w:szCs w:val="36"/>
         </w:rPr>
@@ -435,6 +598,7 @@
         <w:rPr>
           <w:b/>
           <w:bCs/>
+          <w:color w:val="FFFFFF" w:themeColor="background1"/>
           <w:sz w:val="36"/>
           <w:szCs w:val="36"/>
         </w:rPr>
@@ -445,10 +609,20 @@
         <w:rPr>
           <w:b/>
           <w:bCs/>
-          <w:sz w:val="36"/>
-          <w:szCs w:val="36"/>
-        </w:rPr>
-        <w:t xml:space="preserve">/ </w:t>
+          <w:color w:val="FFFFFF" w:themeColor="background1"/>
+          <w:sz w:val="36"/>
+          <w:szCs w:val="36"/>
+        </w:rPr>
+        <w:t>/</w:t>
+      </w:r>
+      <w:r>
+        <w:rPr>
+          <w:b/>
+          <w:bCs/>
+          <w:sz w:val="36"/>
+          <w:szCs w:val="36"/>
+        </w:rPr>
+        <w:t xml:space="preserve"> </w:t>
       </w:r>
     </w:p>
     <w:p>
@@ -491,13 +665,24 @@
           <w:sz w:val="36"/>
           <w:szCs w:val="36"/>
         </w:rPr>
-        <w:t>Tech Club: /</w:t>
+        <w:t xml:space="preserve">Tech Club: </w:t>
+      </w:r>
+      <w:r>
+        <w:rPr>
+          <w:b/>
+          <w:bCs/>
+          <w:color w:val="FFFFFF" w:themeColor="background1"/>
+          <w:sz w:val="36"/>
+          <w:szCs w:val="36"/>
+        </w:rPr>
+        <w:t>/</w:t>
       </w:r>
       <w:proofErr w:type="spellStart"/>
       <w:r>
         <w:rPr>
           <w:b/>
           <w:bCs/>
+          <w:color w:val="FFFFFF" w:themeColor="background1"/>
           <w:sz w:val="36"/>
           <w:szCs w:val="36"/>
         </w:rPr>
@@ -508,6 +693,7 @@
         <w:rPr>
           <w:b/>
           <w:bCs/>
+          <w:color w:val="FFFFFF" w:themeColor="background1"/>
           <w:sz w:val="36"/>
           <w:szCs w:val="36"/>
         </w:rPr>
@@ -518,6 +704,7 @@
         <w:rPr>
           <w:b/>
           <w:bCs/>
+          <w:color w:val="FFFFFF" w:themeColor="background1"/>
           <w:sz w:val="36"/>
           <w:szCs w:val="36"/>
         </w:rPr>
@@ -528,6 +715,7 @@
           <w:rFonts w:ascii="Arial" w:hAnsi="Arial" w:cs="Arial"/>
           <w:b/>
           <w:bCs/>
+          <w:color w:val="FFFFFF" w:themeColor="background1"/>
           <w:sz w:val="36"/>
           <w:szCs w:val="36"/>
         </w:rPr>
@@ -537,6 +725,7 @@
         <w:rPr>
           <w:b/>
           <w:bCs/>
+          <w:color w:val="FFFFFF" w:themeColor="background1"/>
           <w:sz w:val="36"/>
           <w:szCs w:val="36"/>
         </w:rPr>
@@ -547,10 +736,20 @@
         <w:rPr>
           <w:b/>
           <w:bCs/>
-          <w:sz w:val="36"/>
-          <w:szCs w:val="36"/>
-        </w:rPr>
-        <w:t xml:space="preserve">/ </w:t>
+          <w:color w:val="FFFFFF" w:themeColor="background1"/>
+          <w:sz w:val="36"/>
+          <w:szCs w:val="36"/>
+        </w:rPr>
+        <w:t>/</w:t>
+      </w:r>
+      <w:r>
+        <w:rPr>
+          <w:b/>
+          <w:bCs/>
+          <w:sz w:val="36"/>
+          <w:szCs w:val="36"/>
+        </w:rPr>
+        <w:t xml:space="preserve"> </w:t>
       </w:r>
     </w:p>
     <w:p>
@@ -568,6 +767,177 @@
         </w:rPr>
         <w:t>– A group focused on technology-related interests.</w:t>
       </w:r>
+    </w:p>
+    <w:p>
+      <w:pPr>
+        <w:ind w:firstLine="720"/>
+        <w:rPr>
+          <w:sz w:val="36"/>
+          <w:szCs w:val="36"/>
+        </w:rPr>
+      </w:pPr>
+    </w:p>
+    <w:p>
+      <w:pPr>
+        <w:ind w:firstLine="720"/>
+        <w:rPr>
+          <w:sz w:val="36"/>
+          <w:szCs w:val="36"/>
+        </w:rPr>
+      </w:pPr>
+    </w:p>
+    <w:p>
+      <w:pPr>
+        <w:ind w:firstLine="720"/>
+        <w:rPr>
+          <w:sz w:val="36"/>
+          <w:szCs w:val="36"/>
+        </w:rPr>
+      </w:pPr>
+    </w:p>
+    <w:p>
+      <w:pPr>
+        <w:ind w:firstLine="720"/>
+        <w:rPr>
+          <w:sz w:val="36"/>
+          <w:szCs w:val="36"/>
+        </w:rPr>
+      </w:pPr>
+    </w:p>
+    <w:p>
+      <w:pPr>
+        <w:ind w:firstLine="720"/>
+        <w:rPr>
+          <w:sz w:val="36"/>
+          <w:szCs w:val="36"/>
+        </w:rPr>
+      </w:pPr>
+    </w:p>
+    <w:p>
+      <w:pPr>
+        <w:ind w:firstLine="720"/>
+        <w:rPr>
+          <w:sz w:val="36"/>
+          <w:szCs w:val="36"/>
+        </w:rPr>
+      </w:pPr>
+    </w:p>
+    <w:p>
+      <w:pPr>
+        <w:ind w:firstLine="720"/>
+        <w:rPr>
+          <w:sz w:val="36"/>
+          <w:szCs w:val="36"/>
+        </w:rPr>
+      </w:pPr>
+    </w:p>
+    <w:p>
+      <w:pPr>
+        <w:ind w:firstLine="720"/>
+        <w:rPr>
+          <w:sz w:val="36"/>
+          <w:szCs w:val="36"/>
+        </w:rPr>
+      </w:pPr>
+    </w:p>
+    <w:p>
+      <w:pPr>
+        <w:ind w:firstLine="720"/>
+        <w:rPr>
+          <w:sz w:val="36"/>
+          <w:szCs w:val="36"/>
+        </w:rPr>
+      </w:pPr>
+    </w:p>
+    <w:p>
+      <w:pPr>
+        <w:ind w:firstLine="720"/>
+        <w:rPr>
+          <w:sz w:val="36"/>
+          <w:szCs w:val="36"/>
+        </w:rPr>
+      </w:pPr>
+    </w:p>
+    <w:p>
+      <w:pPr>
+        <w:ind w:firstLine="720"/>
+        <w:rPr>
+          <w:sz w:val="36"/>
+          <w:szCs w:val="36"/>
+        </w:rPr>
+      </w:pPr>
+    </w:p>
+    <w:p>
+      <w:pPr>
+        <w:ind w:firstLine="720"/>
+        <w:rPr>
+          <w:sz w:val="36"/>
+          <w:szCs w:val="36"/>
+        </w:rPr>
+      </w:pPr>
+    </w:p>
+    <w:p>
+      <w:pPr>
+        <w:ind w:firstLine="720"/>
+        <w:rPr>
+          <w:sz w:val="36"/>
+          <w:szCs w:val="36"/>
+        </w:rPr>
+      </w:pPr>
+    </w:p>
+    <w:p>
+      <w:pPr>
+        <w:ind w:firstLine="720"/>
+        <w:rPr>
+          <w:sz w:val="36"/>
+          <w:szCs w:val="36"/>
+        </w:rPr>
+      </w:pPr>
+    </w:p>
+    <w:p>
+      <w:pPr>
+        <w:ind w:firstLine="720"/>
+        <w:rPr>
+          <w:sz w:val="36"/>
+          <w:szCs w:val="36"/>
+        </w:rPr>
+      </w:pPr>
+    </w:p>
+    <w:p>
+      <w:pPr>
+        <w:ind w:firstLine="720"/>
+        <w:rPr>
+          <w:sz w:val="36"/>
+          <w:szCs w:val="36"/>
+        </w:rPr>
+      </w:pPr>
+    </w:p>
+    <w:p>
+      <w:pPr>
+        <w:ind w:firstLine="720"/>
+        <w:rPr>
+          <w:sz w:val="36"/>
+          <w:szCs w:val="36"/>
+        </w:rPr>
+      </w:pPr>
+    </w:p>
+    <w:p>
+      <w:pPr>
+        <w:ind w:firstLine="720"/>
+        <w:rPr>
+          <w:sz w:val="36"/>
+          <w:szCs w:val="36"/>
+        </w:rPr>
+      </w:pPr>
+    </w:p>
+    <w:p>
+      <w:pPr>
+        <w:ind w:firstLine="720"/>
+        <w:rPr>
+          <w:sz w:val="36"/>
+          <w:szCs w:val="36"/>
+        </w:rPr>
+      </w:pPr>
     </w:p>
     <w:p>
       <w:pPr>
@@ -641,7 +1011,7 @@
 </file>
 
 <file path=word/numbering.xml><?xml version="1.0" encoding="utf-8"?>
-<w:numbering xmlns:wpc="http://schemas.microsoft.com/office/word/2010/wordprocessingCanvas" xmlns:cx="http://schemas.microsoft.com/office/drawing/2014/chartex" xmlns:cx1="http://schemas.microsoft.com/office/drawing/2015/9/8/chartex" xmlns:cx2="http://schemas.microsoft.com/office/drawing/2015/10/21/chartex" xmlns:cx3="http://schemas.microsoft.com/office/drawing/2016/5/9/chartex" xmlns:cx4="http://schemas.microsoft.com/office/drawing/2016/5/10/chartex" xmlns:cx5="http://schemas.microsoft.com/office/drawing/2016/5/11/chartex" xmlns:cx6="http://schemas.microsoft.com/office/drawing/2016/5/12/chartex" xmlns:cx7="http://schemas.microsoft.com/office/drawing/2016/5/13/chartex" xmlns:cx8="http://schemas.microsoft.com/office/drawing/2016/5/14/chartex" xmlns:mc="http://schemas.openxmlformats.org/markup-compatibility/2006" xmlns:aink="http://schemas.microsoft.com/office/drawing/2016/ink" xmlns:am3d="http://schemas.microsoft.com/office/drawing/2017/model3d" xmlns:o="urn:schemas-microsoft-com:office:office" xmlns:oel="http://schemas.microsoft.com/office/2019/extlst" xmlns:r="http://schemas.openxmlformats.org/officeDocument/2006/relationships" xmlns:m="http://schemas.openxmlformats.org/officeDocument/2006/math" xmlns:v="urn:schemas-microsoft-com:vml" xmlns:wp14="http://schemas.microsoft.com/office/word/2010/wordprocessingDrawing" xmlns:wp="http://schemas.openxmlformats.org/drawingml/2006/wordprocessingDrawing" xmlns:w10="urn:schemas-microsoft-com:office:word" xmlns:w="http://schemas.openxmlformats.org/wordprocessingml/2006/main" xmlns:w14="http://schemas.microsoft.com/office/word/2010/wordml" xmlns:w15="http://schemas.microsoft.com/office/word/2012/wordml" xmlns:w16cex="http://schemas.microsoft.com/office/word/2018/wordml/cex" xmlns:w16cid="http://schemas.microsoft.com/office/word/2016/wordml/cid" xmlns:w16="http://schemas.microsoft.com/office/word/2018/wordml" xmlns:w16du="http://schemas.microsoft.com/office/word/2023/wordml/word16du" xmlns:w16sdtdh="http://schemas.microsoft.com/office/word/2020/wordml/sdtdatahash" xmlns:w16se="http://schemas.microsoft.com/office/word/2015/wordml/symex" xmlns:wpg="http://schemas.microsoft.com/office/word/2010/wordprocessingGroup" xmlns:wpi="http://schemas.microsoft.com/office/word/2010/wordprocessingInk" xmlns:wne="http://schemas.microsoft.com/office/word/2006/wordml" xmlns:wps="http://schemas.microsoft.com/office/word/2010/wordprocessingShape" mc:Ignorable="w14 w15 w16se w16cid w16 w16cex w16sdtdh w16du wp14">
+<w:numbering xmlns:wpc="http://schemas.microsoft.com/office/word/2010/wordprocessingCanvas" xmlns:cx="http://schemas.microsoft.com/office/drawing/2014/chartex" xmlns:cx1="http://schemas.microsoft.com/office/drawing/2015/9/8/chartex" xmlns:cx2="http://schemas.microsoft.com/office/drawing/2015/10/21/chartex" xmlns:cx3="http://schemas.microsoft.com/office/drawing/2016/5/9/chartex" xmlns:cx4="http://schemas.microsoft.com/office/drawing/2016/5/10/chartex" xmlns:cx5="http://schemas.microsoft.com/office/drawing/2016/5/11/chartex" xmlns:cx6="http://schemas.microsoft.com/office/drawing/2016/5/12/chartex" xmlns:cx7="http://schemas.microsoft.com/office/drawing/2016/5/13/chartex" xmlns:cx8="http://schemas.microsoft.com/office/drawing/2016/5/14/chartex" xmlns:mc="http://schemas.openxmlformats.org/markup-compatibility/2006" xmlns:aink="http://schemas.microsoft.com/office/drawing/2016/ink" xmlns:am3d="http://schemas.microsoft.com/office/drawing/2017/model3d" xmlns:o="urn:schemas-microsoft-com:office:office" xmlns:oel="http://schemas.microsoft.com/office/2019/extlst" xmlns:r="http://schemas.openxmlformats.org/officeDocument/2006/relationships" xmlns:m="http://schemas.openxmlformats.org/officeDocument/2006/math" xmlns:v="urn:schemas-microsoft-com:vml" xmlns:wp14="http://schemas.microsoft.com/office/word/2010/wordprocessingDrawing" xmlns:wp="http://schemas.openxmlformats.org/drawingml/2006/wordprocessingDrawing" xmlns:w10="urn:schemas-microsoft-com:office:word" xmlns:w="http://schemas.openxmlformats.org/wordprocessingml/2006/main" xmlns:w14="http://schemas.microsoft.com/office/word/2010/wordml" xmlns:w15="http://schemas.microsoft.com/office/word/2012/wordml" xmlns:w16cex="http://schemas.microsoft.com/office/word/2018/wordml/cex" xmlns:w16cid="http://schemas.microsoft.com/office/word/2016/wordml/cid" xmlns:w16="http://schemas.microsoft.com/office/word/2018/wordml" xmlns:w16du="http://schemas.microsoft.com/office/word/2023/wordml/word16du" xmlns:w16sdtdh="http://schemas.microsoft.com/office/word/2020/wordml/sdtdatahash" xmlns:w16sdtfl="http://schemas.microsoft.com/office/word/2024/wordml/sdtformatlock" xmlns:w16se="http://schemas.microsoft.com/office/word/2015/wordml/symex" xmlns:wpg="http://schemas.microsoft.com/office/word/2010/wordprocessingGroup" xmlns:wpi="http://schemas.microsoft.com/office/word/2010/wordprocessingInk" xmlns:wne="http://schemas.microsoft.com/office/word/2006/wordml" xmlns:wps="http://schemas.microsoft.com/office/word/2010/wordprocessingShape" mc:Ignorable="w14 w15 w16se w16cid w16 w16cex w16sdtdh w16sdtfl w16du wp14">
   <w:abstractNum w:abstractNumId="0" w15:restartNumberingAfterBreak="0">
     <w:nsid w:val="3AA46231"/>
     <w:multiLevelType w:val="multilevel"/>
@@ -798,7 +1168,7 @@
 </file>
 
 <file path=word/styles.xml><?xml version="1.0" encoding="utf-8"?>
-<w:styles xmlns:mc="http://schemas.openxmlformats.org/markup-compatibility/2006" xmlns:r="http://schemas.openxmlformats.org/officeDocument/2006/relationships" xmlns:w="http://schemas.openxmlformats.org/wordprocessingml/2006/main" xmlns:w14="http://schemas.microsoft.com/office/word/2010/wordml" xmlns:w15="http://schemas.microsoft.com/office/word/2012/wordml" xmlns:w16cex="http://schemas.microsoft.com/office/word/2018/wordml/cex" xmlns:w16cid="http://schemas.microsoft.com/office/word/2016/wordml/cid" xmlns:w16="http://schemas.microsoft.com/office/word/2018/wordml" xmlns:w16du="http://schemas.microsoft.com/office/word/2023/wordml/word16du" xmlns:w16sdtdh="http://schemas.microsoft.com/office/word/2020/wordml/sdtdatahash" xmlns:w16se="http://schemas.microsoft.com/office/word/2015/wordml/symex" mc:Ignorable="w14 w15 w16se w16cid w16 w16cex w16sdtdh w16du">
+<w:styles xmlns:mc="http://schemas.openxmlformats.org/markup-compatibility/2006" xmlns:r="http://schemas.openxmlformats.org/officeDocument/2006/relationships" xmlns:w="http://schemas.openxmlformats.org/wordprocessingml/2006/main" xmlns:w14="http://schemas.microsoft.com/office/word/2010/wordml" xmlns:w15="http://schemas.microsoft.com/office/word/2012/wordml" xmlns:w16cex="http://schemas.microsoft.com/office/word/2018/wordml/cex" xmlns:w16cid="http://schemas.microsoft.com/office/word/2016/wordml/cid" xmlns:w16="http://schemas.microsoft.com/office/word/2018/wordml" xmlns:w16du="http://schemas.microsoft.com/office/word/2023/wordml/word16du" xmlns:w16sdtdh="http://schemas.microsoft.com/office/word/2020/wordml/sdtdatahash" xmlns:w16sdtfl="http://schemas.microsoft.com/office/word/2024/wordml/sdtformatlock" xmlns:w16se="http://schemas.microsoft.com/office/word/2015/wordml/symex" mc:Ignorable="w14 w15 w16se w16cid w16 w16cex w16sdtdh w16sdtfl w16du">
   <w:docDefaults>
     <w:rPrDefault>
       <w:rPr>
